--- a/Advanced Data Reshaping in Python and R.docx
+++ b/Advanced Data Reshaping in Python and R.docx
@@ -1,6 +1,6 @@
 
 <file path=word/document.xml><?xml version="1.0" encoding="utf-8"?>
-<w:document xmlns:wpc="http://schemas.microsoft.com/office/word/2010/wordprocessingCanvas" xmlns:cx="http://schemas.microsoft.com/office/drawing/2014/chartex" xmlns:cx1="http://schemas.microsoft.com/office/drawing/2015/9/8/chartex" xmlns:cx2="http://schemas.microsoft.com/office/drawing/2015/10/21/chartex" xmlns:cx3="http://schemas.microsoft.com/office/drawing/2016/5/9/chartex" xmlns:cx4="http://schemas.microsoft.com/office/drawing/2016/5/10/chartex" xmlns:cx5="http://schemas.microsoft.com/office/drawing/2016/5/11/chartex" xmlns:cx6="http://schemas.microsoft.com/office/drawing/2016/5/12/chartex" xmlns:cx7="http://schemas.microsoft.com/office/drawing/2016/5/13/chartex" xmlns:cx8="http://schemas.microsoft.com/office/drawing/2016/5/14/chartex" xmlns:mc="http://schemas.openxmlformats.org/markup-compatibility/2006" xmlns:aink="http://schemas.microsoft.com/office/drawing/2016/ink" xmlns:am3d="http://schemas.microsoft.com/office/drawing/2017/model3d" xmlns:o="urn:schemas-microsoft-com:office:office" xmlns:r="http://schemas.openxmlformats.org/officeDocument/2006/relationships" xmlns:m="http://schemas.openxmlformats.org/officeDocument/2006/math" xmlns:v="urn:schemas-microsoft-com:vml" xmlns:wp14="http://schemas.microsoft.com/office/word/2010/wordprocessingDrawing" xmlns:wp="http://schemas.openxmlformats.org/drawingml/2006/wordprocessingDrawing" xmlns:w10="urn:schemas-microsoft-com:office:word" xmlns:w="http://schemas.openxmlformats.org/wordprocessingml/2006/main" xmlns:w14="http://schemas.microsoft.com/office/word/2010/wordml" xmlns:w15="http://schemas.microsoft.com/office/word/2012/wordml" xmlns:w16cex="http://schemas.microsoft.com/office/word/2018/wordml/cex" xmlns:w16cid="http://schemas.microsoft.com/office/word/2016/wordml/cid" xmlns:w16="http://schemas.microsoft.com/office/word/2018/wordml" xmlns:w16sdtdh="http://schemas.microsoft.com/office/word/2020/wordml/sdtdatahash" xmlns:w16se="http://schemas.microsoft.com/office/word/2015/wordml/symex" xmlns:wpg="http://schemas.microsoft.com/office/word/2010/wordprocessingGroup" xmlns:wpi="http://schemas.microsoft.com/office/word/2010/wordprocessingInk" xmlns:wne="http://schemas.microsoft.com/office/word/2006/wordml" xmlns:wps="http://schemas.microsoft.com/office/word/2010/wordprocessingShape" mc:Ignorable="w14 w15 w16se w16cid w16 w16cex w16sdtdh wp14">
+<w:document xmlns:wpc="http://schemas.microsoft.com/office/word/2010/wordprocessingCanvas" xmlns:cx="http://schemas.microsoft.com/office/drawing/2014/chartex" xmlns:cx1="http://schemas.microsoft.com/office/drawing/2015/9/8/chartex" xmlns:cx2="http://schemas.microsoft.com/office/drawing/2015/10/21/chartex" xmlns:cx3="http://schemas.microsoft.com/office/drawing/2016/5/9/chartex" xmlns:cx4="http://schemas.microsoft.com/office/drawing/2016/5/10/chartex" xmlns:cx5="http://schemas.microsoft.com/office/drawing/2016/5/11/chartex" xmlns:cx6="http://schemas.microsoft.com/office/drawing/2016/5/12/chartex" xmlns:cx7="http://schemas.microsoft.com/office/drawing/2016/5/13/chartex" xmlns:cx8="http://schemas.microsoft.com/office/drawing/2016/5/14/chartex" xmlns:mc="http://schemas.openxmlformats.org/markup-compatibility/2006" xmlns:aink="http://schemas.microsoft.com/office/drawing/2016/ink" xmlns:am3d="http://schemas.microsoft.com/office/drawing/2017/model3d" xmlns:o="urn:schemas-microsoft-com:office:office" xmlns:oel="http://schemas.microsoft.com/office/2019/extlst" xmlns:r="http://schemas.openxmlformats.org/officeDocument/2006/relationships" xmlns:m="http://schemas.openxmlformats.org/officeDocument/2006/math" xmlns:v="urn:schemas-microsoft-com:vml" xmlns:wp14="http://schemas.microsoft.com/office/word/2010/wordprocessingDrawing" xmlns:wp="http://schemas.openxmlformats.org/drawingml/2006/wordprocessingDrawing" xmlns:w10="urn:schemas-microsoft-com:office:word" xmlns:w="http://schemas.openxmlformats.org/wordprocessingml/2006/main" xmlns:w14="http://schemas.microsoft.com/office/word/2010/wordml" xmlns:w15="http://schemas.microsoft.com/office/word/2012/wordml" xmlns:w16cex="http://schemas.microsoft.com/office/word/2018/wordml/cex" xmlns:w16cid="http://schemas.microsoft.com/office/word/2016/wordml/cid" xmlns:w16="http://schemas.microsoft.com/office/word/2018/wordml" xmlns:w16sdtdh="http://schemas.microsoft.com/office/word/2020/wordml/sdtdatahash" xmlns:w16se="http://schemas.microsoft.com/office/word/2015/wordml/symex" xmlns:wpg="http://schemas.microsoft.com/office/word/2010/wordprocessingGroup" xmlns:wpi="http://schemas.microsoft.com/office/word/2010/wordprocessingInk" xmlns:wne="http://schemas.microsoft.com/office/word/2006/wordml" xmlns:wps="http://schemas.microsoft.com/office/word/2010/wordprocessingShape" mc:Ignorable="w14 w15 w16se w16cid w16 w16cex w16sdtdh wp14">
   <w:body>
     <w:p>
       <w:pPr>
@@ -21,70 +21,64 @@
         </w:rPr>
         <w:t xml:space="preserve">This note is a simple data wrangling example worked using both the Python </w:t>
       </w:r>
-      <w:hyperlink r:id="rId5" w:tgtFrame="_blank" w:history="1">
-        <w:proofErr w:type="spellStart"/>
-        <w:r>
-          <w:rPr>
-            <w:rFonts w:ascii="Times New Roman" w:eastAsia="Times New Roman" w:hAnsi="Times New Roman" w:cs="Times New Roman"/>
-            <w:color w:val="0000FF"/>
-            <w:sz w:val="20"/>
-            <w:szCs w:val="20"/>
-            <w:u w:val="single"/>
-            <w:lang w:eastAsia="en-IN"/>
-          </w:rPr>
-          <w:t>data_algebra</w:t>
-        </w:r>
-        <w:proofErr w:type="spellEnd"/>
-      </w:hyperlink>
+      <w:proofErr w:type="spellStart"/>
       <w:r>
         <w:rPr>
           <w:rFonts w:ascii="Times New Roman" w:eastAsia="Times New Roman" w:hAnsi="Times New Roman" w:cs="Times New Roman"/>
+          <w:color w:val="0000FF"/>
+          <w:sz w:val="20"/>
+          <w:szCs w:val="20"/>
+          <w:u w:val="single"/>
+          <w:lang w:eastAsia="en-IN"/>
+        </w:rPr>
+        <w:t>data_algebra</w:t>
+      </w:r>
+      <w:proofErr w:type="spellEnd"/>
+      <w:r>
+        <w:rPr>
+          <w:rFonts w:ascii="Times New Roman" w:eastAsia="Times New Roman" w:hAnsi="Times New Roman" w:cs="Times New Roman"/>
           <w:sz w:val="20"/>
           <w:szCs w:val="20"/>
           <w:lang w:eastAsia="en-IN"/>
         </w:rPr>
         <w:t xml:space="preserve"> package and the </w:t>
       </w:r>
-      <w:hyperlink r:id="rId6" w:tgtFrame="_blank" w:history="1">
-        <w:r>
-          <w:rPr>
-            <w:rFonts w:ascii="Times New Roman" w:eastAsia="Times New Roman" w:hAnsi="Times New Roman" w:cs="Times New Roman"/>
-            <w:color w:val="0000FF"/>
-            <w:sz w:val="20"/>
-            <w:szCs w:val="20"/>
-            <w:u w:val="single"/>
-            <w:lang w:eastAsia="en-IN"/>
-          </w:rPr>
-          <w:t>R</w:t>
-        </w:r>
-      </w:hyperlink>
       <w:r>
         <w:rPr>
           <w:rFonts w:ascii="Times New Roman" w:eastAsia="Times New Roman" w:hAnsi="Times New Roman" w:cs="Times New Roman"/>
+          <w:color w:val="0000FF"/>
+          <w:sz w:val="20"/>
+          <w:szCs w:val="20"/>
+          <w:u w:val="single"/>
+          <w:lang w:eastAsia="en-IN"/>
+        </w:rPr>
+        <w:t>R</w:t>
+      </w:r>
+      <w:r>
+        <w:rPr>
+          <w:rFonts w:ascii="Times New Roman" w:eastAsia="Times New Roman" w:hAnsi="Times New Roman" w:cs="Times New Roman"/>
           <w:sz w:val="20"/>
           <w:szCs w:val="20"/>
           <w:lang w:eastAsia="en-IN"/>
         </w:rPr>
         <w:t xml:space="preserve"> </w:t>
       </w:r>
-      <w:hyperlink r:id="rId7" w:tgtFrame="_blank" w:history="1">
-        <w:proofErr w:type="spellStart"/>
-        <w:r>
-          <w:rPr>
-            <w:rFonts w:ascii="Times New Roman" w:eastAsia="Times New Roman" w:hAnsi="Times New Roman" w:cs="Times New Roman"/>
-            <w:color w:val="0000FF"/>
-            <w:sz w:val="20"/>
-            <w:szCs w:val="20"/>
-            <w:u w:val="single"/>
-            <w:lang w:eastAsia="en-IN"/>
-          </w:rPr>
-          <w:t>cdata</w:t>
-        </w:r>
-        <w:proofErr w:type="spellEnd"/>
-      </w:hyperlink>
+      <w:proofErr w:type="spellStart"/>
       <w:r>
         <w:rPr>
           <w:rFonts w:ascii="Times New Roman" w:eastAsia="Times New Roman" w:hAnsi="Times New Roman" w:cs="Times New Roman"/>
+          <w:color w:val="0000FF"/>
+          <w:sz w:val="20"/>
+          <w:szCs w:val="20"/>
+          <w:u w:val="single"/>
+          <w:lang w:eastAsia="en-IN"/>
+        </w:rPr>
+        <w:t>cdata</w:t>
+      </w:r>
+      <w:proofErr w:type="spellEnd"/>
+      <w:r>
+        <w:rPr>
+          <w:rFonts w:ascii="Times New Roman" w:eastAsia="Times New Roman" w:hAnsi="Times New Roman" w:cs="Times New Roman"/>
           <w:sz w:val="20"/>
           <w:szCs w:val="20"/>
           <w:lang w:eastAsia="en-IN"/>
@@ -92,6 +86,7 @@
         <w:t xml:space="preserve"> package. Both of these packages make data wrangling easy through </w:t>
       </w:r>
       <w:proofErr w:type="spellStart"/>
+      <w:proofErr w:type="gramStart"/>
       <w:r>
         <w:rPr>
           <w:rFonts w:ascii="Times New Roman" w:eastAsia="Times New Roman" w:hAnsi="Times New Roman" w:cs="Times New Roman"/>
@@ -102,6 +97,7 @@
         <w:t>he</w:t>
       </w:r>
       <w:proofErr w:type="spellEnd"/>
+      <w:proofErr w:type="gramEnd"/>
       <w:r>
         <w:rPr>
           <w:rFonts w:ascii="Times New Roman" w:eastAsia="Times New Roman" w:hAnsi="Times New Roman" w:cs="Times New Roman"/>
@@ -111,44 +107,40 @@
         </w:rPr>
         <w:t xml:space="preserve"> use of </w:t>
       </w:r>
-      <w:hyperlink r:id="rId8" w:tgtFrame="_blank" w:history="1">
-        <w:r>
-          <w:rPr>
-            <w:rFonts w:ascii="Times New Roman" w:eastAsia="Times New Roman" w:hAnsi="Times New Roman" w:cs="Times New Roman"/>
-            <w:color w:val="0000FF"/>
-            <w:sz w:val="20"/>
-            <w:szCs w:val="20"/>
-            <w:u w:val="single"/>
-            <w:lang w:eastAsia="en-IN"/>
-          </w:rPr>
-          <w:t>coordinatized data</w:t>
-        </w:r>
-      </w:hyperlink>
       <w:r>
         <w:rPr>
           <w:rFonts w:ascii="Times New Roman" w:eastAsia="Times New Roman" w:hAnsi="Times New Roman" w:cs="Times New Roman"/>
+          <w:color w:val="0000FF"/>
+          <w:sz w:val="20"/>
+          <w:szCs w:val="20"/>
+          <w:u w:val="single"/>
+          <w:lang w:eastAsia="en-IN"/>
+        </w:rPr>
+        <w:t>coordinatized data</w:t>
+      </w:r>
+      <w:r>
+        <w:rPr>
+          <w:rFonts w:ascii="Times New Roman" w:eastAsia="Times New Roman" w:hAnsi="Times New Roman" w:cs="Times New Roman"/>
           <w:sz w:val="20"/>
           <w:szCs w:val="20"/>
           <w:lang w:eastAsia="en-IN"/>
         </w:rPr>
         <w:t xml:space="preserve"> concepts (relying heavily on </w:t>
       </w:r>
-      <w:hyperlink r:id="rId9" w:tgtFrame="_blank" w:history="1">
-        <w:r>
-          <w:rPr>
-            <w:rFonts w:ascii="Times New Roman" w:eastAsia="Times New Roman" w:hAnsi="Times New Roman" w:cs="Times New Roman"/>
-            <w:color w:val="0000FF"/>
-            <w:sz w:val="20"/>
-            <w:szCs w:val="20"/>
-            <w:u w:val="single"/>
-            <w:lang w:eastAsia="en-IN"/>
-          </w:rPr>
-          <w:t>Codd’s “rule of access”</w:t>
-        </w:r>
-      </w:hyperlink>
       <w:r>
         <w:rPr>
           <w:rFonts w:ascii="Times New Roman" w:eastAsia="Times New Roman" w:hAnsi="Times New Roman" w:cs="Times New Roman"/>
+          <w:color w:val="0000FF"/>
+          <w:sz w:val="20"/>
+          <w:szCs w:val="20"/>
+          <w:u w:val="single"/>
+          <w:lang w:eastAsia="en-IN"/>
+        </w:rPr>
+        <w:t>Codd’s “rule of access”</w:t>
+      </w:r>
+      <w:r>
+        <w:rPr>
+          <w:rFonts w:ascii="Times New Roman" w:eastAsia="Times New Roman" w:hAnsi="Times New Roman" w:cs="Times New Roman"/>
           <w:sz w:val="20"/>
           <w:szCs w:val="20"/>
           <w:lang w:eastAsia="en-IN"/>
@@ -175,45 +167,41 @@
         </w:rPr>
         <w:t xml:space="preserve">The advantages of </w:t>
       </w:r>
-      <w:hyperlink r:id="rId10" w:tgtFrame="_blank" w:history="1">
-        <w:proofErr w:type="spellStart"/>
-        <w:r>
-          <w:rPr>
-            <w:rFonts w:ascii="Times New Roman" w:eastAsia="Times New Roman" w:hAnsi="Times New Roman" w:cs="Times New Roman"/>
-            <w:color w:val="0000FF"/>
-            <w:sz w:val="20"/>
-            <w:szCs w:val="20"/>
-            <w:u w:val="single"/>
-            <w:lang w:eastAsia="en-IN"/>
-          </w:rPr>
-          <w:t>data_algebra</w:t>
-        </w:r>
-        <w:proofErr w:type="spellEnd"/>
-      </w:hyperlink>
+      <w:proofErr w:type="spellStart"/>
       <w:r>
         <w:rPr>
           <w:rFonts w:ascii="Times New Roman" w:eastAsia="Times New Roman" w:hAnsi="Times New Roman" w:cs="Times New Roman"/>
+          <w:color w:val="0000FF"/>
+          <w:sz w:val="20"/>
+          <w:szCs w:val="20"/>
+          <w:u w:val="single"/>
+          <w:lang w:eastAsia="en-IN"/>
+        </w:rPr>
+        <w:t>data_algebra</w:t>
+      </w:r>
+      <w:proofErr w:type="spellEnd"/>
+      <w:r>
+        <w:rPr>
+          <w:rFonts w:ascii="Times New Roman" w:eastAsia="Times New Roman" w:hAnsi="Times New Roman" w:cs="Times New Roman"/>
           <w:sz w:val="20"/>
           <w:szCs w:val="20"/>
           <w:lang w:eastAsia="en-IN"/>
         </w:rPr>
         <w:t xml:space="preserve"> and </w:t>
       </w:r>
-      <w:hyperlink r:id="rId11" w:tgtFrame="_blank" w:history="1">
-        <w:proofErr w:type="spellStart"/>
-        <w:r>
-          <w:rPr>
-            <w:rFonts w:ascii="Times New Roman" w:eastAsia="Times New Roman" w:hAnsi="Times New Roman" w:cs="Times New Roman"/>
-            <w:color w:val="0000FF"/>
-            <w:sz w:val="20"/>
-            <w:szCs w:val="20"/>
-            <w:u w:val="single"/>
-            <w:lang w:eastAsia="en-IN"/>
-          </w:rPr>
-          <w:t>cdata</w:t>
-        </w:r>
-        <w:proofErr w:type="spellEnd"/>
-      </w:hyperlink>
+      <w:proofErr w:type="spellStart"/>
+      <w:r>
+        <w:rPr>
+          <w:rFonts w:ascii="Times New Roman" w:eastAsia="Times New Roman" w:hAnsi="Times New Roman" w:cs="Times New Roman"/>
+          <w:color w:val="0000FF"/>
+          <w:sz w:val="20"/>
+          <w:szCs w:val="20"/>
+          <w:u w:val="single"/>
+          <w:lang w:eastAsia="en-IN"/>
+        </w:rPr>
+        <w:t>cdata</w:t>
+      </w:r>
+      <w:proofErr w:type="spellEnd"/>
       <w:r>
         <w:rPr>
           <w:rFonts w:ascii="Times New Roman" w:eastAsia="Times New Roman" w:hAnsi="Times New Roman" w:cs="Times New Roman"/>
@@ -285,29 +273,7 @@
           <w:szCs w:val="20"/>
           <w:lang w:eastAsia="en-IN"/>
         </w:rPr>
-        <w:t xml:space="preserve">. What one does is: work an example, and then write down what you want (we have a tutorial on this </w:t>
-      </w:r>
-      <w:hyperlink r:id="rId12" w:tgtFrame="_blank" w:history="1">
-        <w:r>
-          <w:rPr>
-            <w:rFonts w:ascii="Times New Roman" w:eastAsia="Times New Roman" w:hAnsi="Times New Roman" w:cs="Times New Roman"/>
-            <w:color w:val="0000FF"/>
-            <w:sz w:val="20"/>
-            <w:szCs w:val="20"/>
-            <w:u w:val="single"/>
-            <w:lang w:eastAsia="en-IN"/>
-          </w:rPr>
-          <w:t>here</w:t>
-        </w:r>
-      </w:hyperlink>
-      <w:r>
-        <w:rPr>
-          <w:rFonts w:ascii="Times New Roman" w:eastAsia="Times New Roman" w:hAnsi="Times New Roman" w:cs="Times New Roman"/>
-          <w:sz w:val="20"/>
-          <w:szCs w:val="20"/>
-          <w:lang w:eastAsia="en-IN"/>
-        </w:rPr>
-        <w:t xml:space="preserve">). </w:t>
+        <w:t xml:space="preserve">. What one does is: work an example, and then write down what you want. </w:t>
       </w:r>
     </w:p>
     <w:p>
@@ -397,67 +363,63 @@
         </w:rPr>
         <w:t xml:space="preserve">Let’s re-work a small </w:t>
       </w:r>
-      <w:hyperlink r:id="rId13" w:tgtFrame="_blank" w:history="1">
-        <w:r>
-          <w:rPr>
-            <w:rFonts w:ascii="Times New Roman" w:eastAsia="Times New Roman" w:hAnsi="Times New Roman" w:cs="Times New Roman"/>
-            <w:color w:val="0000FF"/>
-            <w:sz w:val="20"/>
-            <w:szCs w:val="20"/>
-            <w:u w:val="single"/>
-            <w:lang w:eastAsia="en-IN"/>
-          </w:rPr>
-          <w:t xml:space="preserve">R </w:t>
-        </w:r>
-        <w:proofErr w:type="spellStart"/>
-        <w:r>
-          <w:rPr>
-            <w:rFonts w:ascii="Times New Roman" w:eastAsia="Times New Roman" w:hAnsi="Times New Roman" w:cs="Times New Roman"/>
-            <w:color w:val="0000FF"/>
-            <w:sz w:val="20"/>
-            <w:szCs w:val="20"/>
-            <w:u w:val="single"/>
-            <w:lang w:eastAsia="en-IN"/>
-          </w:rPr>
-          <w:t>cdata</w:t>
-        </w:r>
-        <w:proofErr w:type="spellEnd"/>
-        <w:r>
-          <w:rPr>
-            <w:rFonts w:ascii="Times New Roman" w:eastAsia="Times New Roman" w:hAnsi="Times New Roman" w:cs="Times New Roman"/>
-            <w:color w:val="0000FF"/>
-            <w:sz w:val="20"/>
-            <w:szCs w:val="20"/>
-            <w:u w:val="single"/>
-            <w:lang w:eastAsia="en-IN"/>
-          </w:rPr>
-          <w:t xml:space="preserve"> example</w:t>
-        </w:r>
-      </w:hyperlink>
       <w:r>
         <w:rPr>
           <w:rFonts w:ascii="Times New Roman" w:eastAsia="Times New Roman" w:hAnsi="Times New Roman" w:cs="Times New Roman"/>
+          <w:color w:val="0000FF"/>
+          <w:sz w:val="20"/>
+          <w:szCs w:val="20"/>
+          <w:u w:val="single"/>
+          <w:lang w:eastAsia="en-IN"/>
+        </w:rPr>
+        <w:t xml:space="preserve">R </w:t>
+      </w:r>
+      <w:proofErr w:type="spellStart"/>
+      <w:r>
+        <w:rPr>
+          <w:rFonts w:ascii="Times New Roman" w:eastAsia="Times New Roman" w:hAnsi="Times New Roman" w:cs="Times New Roman"/>
+          <w:color w:val="0000FF"/>
+          <w:sz w:val="20"/>
+          <w:szCs w:val="20"/>
+          <w:u w:val="single"/>
+          <w:lang w:eastAsia="en-IN"/>
+        </w:rPr>
+        <w:t>cdata</w:t>
+      </w:r>
+      <w:proofErr w:type="spellEnd"/>
+      <w:r>
+        <w:rPr>
+          <w:rFonts w:ascii="Times New Roman" w:eastAsia="Times New Roman" w:hAnsi="Times New Roman" w:cs="Times New Roman"/>
+          <w:color w:val="0000FF"/>
+          <w:sz w:val="20"/>
+          <w:szCs w:val="20"/>
+          <w:u w:val="single"/>
+          <w:lang w:eastAsia="en-IN"/>
+        </w:rPr>
+        <w:t xml:space="preserve"> example</w:t>
+      </w:r>
+      <w:r>
+        <w:rPr>
+          <w:rFonts w:ascii="Times New Roman" w:eastAsia="Times New Roman" w:hAnsi="Times New Roman" w:cs="Times New Roman"/>
           <w:sz w:val="20"/>
           <w:szCs w:val="20"/>
           <w:lang w:eastAsia="en-IN"/>
         </w:rPr>
         <w:t xml:space="preserve">, using the Python package </w:t>
       </w:r>
-      <w:hyperlink r:id="rId14" w:tgtFrame="_blank" w:history="1">
-        <w:proofErr w:type="spellStart"/>
-        <w:r>
-          <w:rPr>
-            <w:rFonts w:ascii="Times New Roman" w:eastAsia="Times New Roman" w:hAnsi="Times New Roman" w:cs="Times New Roman"/>
-            <w:color w:val="0000FF"/>
-            <w:sz w:val="20"/>
-            <w:szCs w:val="20"/>
-            <w:u w:val="single"/>
-            <w:lang w:eastAsia="en-IN"/>
-          </w:rPr>
-          <w:t>data_algebra</w:t>
-        </w:r>
-        <w:proofErr w:type="spellEnd"/>
-      </w:hyperlink>
+      <w:proofErr w:type="spellStart"/>
+      <w:r>
+        <w:rPr>
+          <w:rFonts w:ascii="Times New Roman" w:eastAsia="Times New Roman" w:hAnsi="Times New Roman" w:cs="Times New Roman"/>
+          <w:color w:val="0000FF"/>
+          <w:sz w:val="20"/>
+          <w:szCs w:val="20"/>
+          <w:u w:val="single"/>
+          <w:lang w:eastAsia="en-IN"/>
+        </w:rPr>
+        <w:t>data_algebra</w:t>
+      </w:r>
+      <w:proofErr w:type="spellEnd"/>
       <w:r>
         <w:rPr>
           <w:rFonts w:ascii="Times New Roman" w:eastAsia="Times New Roman" w:hAnsi="Times New Roman" w:cs="Times New Roman"/>
@@ -581,7 +543,7 @@
         </w:rPr>
         <w:t xml:space="preserve"># </w:t>
       </w:r>
-      <w:hyperlink r:id="rId15" w:tgtFrame="_blank" w:history="1">
+      <w:hyperlink r:id="rId5" w:tgtFrame="_blank" w:history="1">
         <w:r>
           <w:rPr>
             <w:rFonts w:ascii="Courier New" w:eastAsia="Times New Roman" w:hAnsi="Courier New" w:cs="Courier New"/>
@@ -719,7 +681,7 @@
         </w:rPr>
         <w:t xml:space="preserve"> from </w:t>
       </w:r>
-      <w:hyperlink r:id="rId16" w:tgtFrame="_blank" w:history="1">
+      <w:hyperlink r:id="rId6" w:tgtFrame="_blank" w:history="1">
         <w:r>
           <w:rPr>
             <w:rFonts w:ascii="Courier New" w:eastAsia="Times New Roman" w:hAnsi="Courier New" w:cs="Courier New"/>
@@ -868,7 +830,7 @@
         </w:rPr>
         <w:t xml:space="preserve"> install </w:t>
       </w:r>
-      <w:hyperlink r:id="rId17" w:tgtFrame="_blank" w:history="1">
+      <w:hyperlink r:id="rId7" w:tgtFrame="_blank" w:history="1">
         <w:r>
           <w:rPr>
             <w:rFonts w:ascii="Courier New" w:eastAsia="Times New Roman" w:hAnsi="Courier New" w:cs="Courier New"/>
@@ -5645,294 +5607,6 @@
           <w:szCs w:val="20"/>
           <w:lang w:eastAsia="en-IN"/>
         </w:rPr>
-        <w:t xml:space="preserve">This sort of conversion can be called an anti-pivot. In Python these sorts of transforms are specified with </w:t>
-      </w:r>
-      <w:hyperlink r:id="rId18" w:tgtFrame="_blank" w:history="1">
-        <w:proofErr w:type="spellStart"/>
-        <w:r>
-          <w:rPr>
-            <w:rFonts w:ascii="Times New Roman" w:eastAsia="Times New Roman" w:hAnsi="Times New Roman" w:cs="Times New Roman"/>
-            <w:color w:val="0000FF"/>
-            <w:sz w:val="20"/>
-            <w:szCs w:val="20"/>
-            <w:u w:val="single"/>
-            <w:lang w:eastAsia="en-IN"/>
-          </w:rPr>
-          <w:t>pandas.DataFrame.pivot</w:t>
-        </w:r>
-        <w:proofErr w:type="spellEnd"/>
-      </w:hyperlink>
-      <w:r>
-        <w:rPr>
-          <w:rFonts w:ascii="Times New Roman" w:eastAsia="Times New Roman" w:hAnsi="Times New Roman" w:cs="Times New Roman"/>
-          <w:sz w:val="20"/>
-          <w:szCs w:val="20"/>
-          <w:lang w:eastAsia="en-IN"/>
-        </w:rPr>
-        <w:t xml:space="preserve">, </w:t>
-      </w:r>
-      <w:hyperlink r:id="rId19" w:tgtFrame="_blank" w:history="1">
-        <w:proofErr w:type="spellStart"/>
-        <w:r>
-          <w:rPr>
-            <w:rFonts w:ascii="Times New Roman" w:eastAsia="Times New Roman" w:hAnsi="Times New Roman" w:cs="Times New Roman"/>
-            <w:color w:val="0000FF"/>
-            <w:sz w:val="20"/>
-            <w:szCs w:val="20"/>
-            <w:u w:val="single"/>
-            <w:lang w:eastAsia="en-IN"/>
-          </w:rPr>
-          <w:t>pandas.pivot_table</w:t>
-        </w:r>
-        <w:proofErr w:type="spellEnd"/>
-      </w:hyperlink>
-      <w:r>
-        <w:rPr>
-          <w:rFonts w:ascii="Times New Roman" w:eastAsia="Times New Roman" w:hAnsi="Times New Roman" w:cs="Times New Roman"/>
-          <w:sz w:val="20"/>
-          <w:szCs w:val="20"/>
-          <w:lang w:eastAsia="en-IN"/>
-        </w:rPr>
-        <w:t xml:space="preserve">, </w:t>
-      </w:r>
-      <w:hyperlink r:id="rId20" w:tgtFrame="_blank" w:history="1">
-        <w:proofErr w:type="spellStart"/>
-        <w:r>
-          <w:rPr>
-            <w:rFonts w:ascii="Times New Roman" w:eastAsia="Times New Roman" w:hAnsi="Times New Roman" w:cs="Times New Roman"/>
-            <w:color w:val="0000FF"/>
-            <w:sz w:val="20"/>
-            <w:szCs w:val="20"/>
-            <w:u w:val="single"/>
-            <w:lang w:eastAsia="en-IN"/>
-          </w:rPr>
-          <w:t>pandas.melt</w:t>
-        </w:r>
-        <w:proofErr w:type="spellEnd"/>
-      </w:hyperlink>
-      <w:r>
-        <w:rPr>
-          <w:rFonts w:ascii="Times New Roman" w:eastAsia="Times New Roman" w:hAnsi="Times New Roman" w:cs="Times New Roman"/>
-          <w:sz w:val="20"/>
-          <w:szCs w:val="20"/>
-          <w:lang w:eastAsia="en-IN"/>
-        </w:rPr>
-        <w:t>,</w:t>
-      </w:r>
-      <w:r>
-        <w:rPr>
-          <w:rFonts w:ascii="Times New Roman" w:eastAsia="Times New Roman" w:hAnsi="Times New Roman" w:cs="Times New Roman"/>
-          <w:sz w:val="20"/>
-          <w:szCs w:val="20"/>
-          <w:lang w:eastAsia="en-IN"/>
-        </w:rPr>
-        <w:br/>
-        <w:t xml:space="preserve">and others. Many </w:t>
-      </w:r>
-      <w:hyperlink r:id="rId21" w:tgtFrame="_blank" w:history="1">
-        <w:r>
-          <w:rPr>
-            <w:rFonts w:ascii="Times New Roman" w:eastAsia="Times New Roman" w:hAnsi="Times New Roman" w:cs="Times New Roman"/>
-            <w:color w:val="0000FF"/>
-            <w:sz w:val="20"/>
-            <w:szCs w:val="20"/>
-            <w:u w:val="single"/>
-            <w:lang w:eastAsia="en-IN"/>
-          </w:rPr>
-          <w:t>R</w:t>
-        </w:r>
-      </w:hyperlink>
-      <w:r>
-        <w:rPr>
-          <w:rFonts w:ascii="Times New Roman" w:eastAsia="Times New Roman" w:hAnsi="Times New Roman" w:cs="Times New Roman"/>
-          <w:sz w:val="20"/>
-          <w:szCs w:val="20"/>
-          <w:lang w:eastAsia="en-IN"/>
-        </w:rPr>
-        <w:t xml:space="preserve"> packages supply related operators: </w:t>
-      </w:r>
-      <w:hyperlink r:id="rId22" w:tgtFrame="_blank" w:history="1">
-        <w:r>
-          <w:rPr>
-            <w:rFonts w:ascii="Times New Roman" w:eastAsia="Times New Roman" w:hAnsi="Times New Roman" w:cs="Times New Roman"/>
-            <w:color w:val="0000FF"/>
-            <w:sz w:val="20"/>
-            <w:szCs w:val="20"/>
-            <w:u w:val="single"/>
-            <w:lang w:eastAsia="en-IN"/>
-          </w:rPr>
-          <w:t>reshape</w:t>
-        </w:r>
-      </w:hyperlink>
-      <w:r>
-        <w:rPr>
-          <w:rFonts w:ascii="Times New Roman" w:eastAsia="Times New Roman" w:hAnsi="Times New Roman" w:cs="Times New Roman"/>
-          <w:sz w:val="20"/>
-          <w:szCs w:val="20"/>
-          <w:lang w:eastAsia="en-IN"/>
-        </w:rPr>
-        <w:t xml:space="preserve">, </w:t>
-      </w:r>
-      <w:hyperlink r:id="rId23" w:tgtFrame="_blank" w:history="1">
-        <w:r>
-          <w:rPr>
-            <w:rFonts w:ascii="Times New Roman" w:eastAsia="Times New Roman" w:hAnsi="Times New Roman" w:cs="Times New Roman"/>
-            <w:color w:val="0000FF"/>
-            <w:sz w:val="20"/>
-            <w:szCs w:val="20"/>
-            <w:u w:val="single"/>
-            <w:lang w:eastAsia="en-IN"/>
-          </w:rPr>
-          <w:t>reshape2</w:t>
-        </w:r>
-      </w:hyperlink>
-      <w:r>
-        <w:rPr>
-          <w:rFonts w:ascii="Times New Roman" w:eastAsia="Times New Roman" w:hAnsi="Times New Roman" w:cs="Times New Roman"/>
-          <w:sz w:val="20"/>
-          <w:szCs w:val="20"/>
-          <w:lang w:eastAsia="en-IN"/>
-        </w:rPr>
-        <w:t xml:space="preserve">, </w:t>
-      </w:r>
-      <w:hyperlink r:id="rId24" w:tgtFrame="_blank" w:history="1">
-        <w:proofErr w:type="spellStart"/>
-        <w:r>
-          <w:rPr>
-            <w:rFonts w:ascii="Times New Roman" w:eastAsia="Times New Roman" w:hAnsi="Times New Roman" w:cs="Times New Roman"/>
-            <w:color w:val="0000FF"/>
-            <w:sz w:val="20"/>
-            <w:szCs w:val="20"/>
-            <w:u w:val="single"/>
-            <w:lang w:eastAsia="en-IN"/>
-          </w:rPr>
-          <w:t>data.table</w:t>
-        </w:r>
-        <w:proofErr w:type="spellEnd"/>
-      </w:hyperlink>
-      <w:r>
-        <w:rPr>
-          <w:rFonts w:ascii="Times New Roman" w:eastAsia="Times New Roman" w:hAnsi="Times New Roman" w:cs="Times New Roman"/>
-          <w:sz w:val="20"/>
-          <w:szCs w:val="20"/>
-          <w:lang w:eastAsia="en-IN"/>
-        </w:rPr>
-        <w:t xml:space="preserve">, </w:t>
-      </w:r>
-      <w:hyperlink r:id="rId25" w:tgtFrame="_blank" w:history="1">
-        <w:proofErr w:type="spellStart"/>
-        <w:r>
-          <w:rPr>
-            <w:rFonts w:ascii="Times New Roman" w:eastAsia="Times New Roman" w:hAnsi="Times New Roman" w:cs="Times New Roman"/>
-            <w:color w:val="0000FF"/>
-            <w:sz w:val="20"/>
-            <w:szCs w:val="20"/>
-            <w:u w:val="single"/>
-            <w:lang w:eastAsia="en-IN"/>
-          </w:rPr>
-          <w:t>tidyr</w:t>
-        </w:r>
-        <w:proofErr w:type="spellEnd"/>
-      </w:hyperlink>
-      <w:r>
-        <w:rPr>
-          <w:rFonts w:ascii="Times New Roman" w:eastAsia="Times New Roman" w:hAnsi="Times New Roman" w:cs="Times New Roman"/>
-          <w:sz w:val="20"/>
-          <w:szCs w:val="20"/>
-          <w:lang w:eastAsia="en-IN"/>
-        </w:rPr>
-        <w:t xml:space="preserve">, </w:t>
-      </w:r>
-      <w:hyperlink r:id="rId26" w:tgtFrame="_blank" w:history="1">
-        <w:proofErr w:type="spellStart"/>
-        <w:r>
-          <w:rPr>
-            <w:rFonts w:ascii="Times New Roman" w:eastAsia="Times New Roman" w:hAnsi="Times New Roman" w:cs="Times New Roman"/>
-            <w:color w:val="0000FF"/>
-            <w:sz w:val="20"/>
-            <w:szCs w:val="20"/>
-            <w:u w:val="single"/>
-            <w:lang w:eastAsia="en-IN"/>
-          </w:rPr>
-          <w:t>cdata</w:t>
-        </w:r>
-        <w:proofErr w:type="spellEnd"/>
-      </w:hyperlink>
-      <w:r>
-        <w:rPr>
-          <w:rFonts w:ascii="Times New Roman" w:eastAsia="Times New Roman" w:hAnsi="Times New Roman" w:cs="Times New Roman"/>
-          <w:sz w:val="20"/>
-          <w:szCs w:val="20"/>
-          <w:lang w:eastAsia="en-IN"/>
-        </w:rPr>
-        <w:t xml:space="preserve">, and more. We feel the </w:t>
-      </w:r>
-      <w:hyperlink r:id="rId27" w:tgtFrame="_blank" w:history="1">
-        <w:proofErr w:type="spellStart"/>
-        <w:r>
-          <w:rPr>
-            <w:rFonts w:ascii="Times New Roman" w:eastAsia="Times New Roman" w:hAnsi="Times New Roman" w:cs="Times New Roman"/>
-            <w:color w:val="0000FF"/>
-            <w:sz w:val="20"/>
-            <w:szCs w:val="20"/>
-            <w:u w:val="single"/>
-            <w:lang w:eastAsia="en-IN"/>
-          </w:rPr>
-          <w:t>data_algebra</w:t>
-        </w:r>
-        <w:proofErr w:type="spellEnd"/>
-      </w:hyperlink>
-      <w:r>
-        <w:rPr>
-          <w:rFonts w:ascii="Times New Roman" w:eastAsia="Times New Roman" w:hAnsi="Times New Roman" w:cs="Times New Roman"/>
-          <w:sz w:val="20"/>
-          <w:szCs w:val="20"/>
-          <w:lang w:eastAsia="en-IN"/>
-        </w:rPr>
-        <w:t xml:space="preserve"> and </w:t>
-      </w:r>
-      <w:hyperlink r:id="rId28" w:tgtFrame="_blank" w:history="1">
-        <w:proofErr w:type="spellStart"/>
-        <w:r>
-          <w:rPr>
-            <w:rFonts w:ascii="Times New Roman" w:eastAsia="Times New Roman" w:hAnsi="Times New Roman" w:cs="Times New Roman"/>
-            <w:color w:val="0000FF"/>
-            <w:sz w:val="20"/>
-            <w:szCs w:val="20"/>
-            <w:u w:val="single"/>
-            <w:lang w:eastAsia="en-IN"/>
-          </w:rPr>
-          <w:t>cdata</w:t>
-        </w:r>
-        <w:proofErr w:type="spellEnd"/>
-      </w:hyperlink>
-      <w:r>
-        <w:rPr>
-          <w:rFonts w:ascii="Times New Roman" w:eastAsia="Times New Roman" w:hAnsi="Times New Roman" w:cs="Times New Roman"/>
-          <w:sz w:val="20"/>
-          <w:szCs w:val="20"/>
-          <w:lang w:eastAsia="en-IN"/>
-        </w:rPr>
-        <w:t xml:space="preserve"> methods (which only perform data-reshaping, and not aggregation) offer a number of significant advantages (some of which we have already mentioned, and a few more of which we will see demonstrated in this note).</w:t>
-      </w:r>
-    </w:p>
-    <w:p>
-      <w:pPr>
-        <w:spacing w:before="100" w:beforeAutospacing="1" w:after="100" w:afterAutospacing="1" w:line="240" w:lineRule="auto"/>
-        <w:rPr>
-          <w:rFonts w:ascii="Times New Roman" w:eastAsia="Times New Roman" w:hAnsi="Times New Roman" w:cs="Times New Roman"/>
-          <w:sz w:val="20"/>
-          <w:szCs w:val="20"/>
-          <w:lang w:eastAsia="en-IN"/>
-        </w:rPr>
-      </w:pPr>
-      <w:r>
-        <w:rPr>
-          <w:rFonts w:ascii="Times New Roman" w:eastAsia="Times New Roman" w:hAnsi="Times New Roman" w:cs="Times New Roman"/>
-          <w:sz w:val="20"/>
-          <w:szCs w:val="20"/>
-          <w:lang w:eastAsia="en-IN"/>
-        </w:rPr>
         <w:t>Back to our example.</w:t>
       </w:r>
     </w:p>
@@ -7267,7 +6941,6 @@
           <w:szCs w:val="20"/>
           <w:lang w:eastAsia="en-IN"/>
         </w:rPr>
-        <w:lastRenderedPageBreak/>
         <w:t xml:space="preserve">For each record we take care to identify what keys identify records (the </w:t>
       </w:r>
       <w:proofErr w:type="spellStart"/>
@@ -7573,6 +7246,7 @@
           <w:szCs w:val="20"/>
           <w:lang w:eastAsia="en-IN"/>
         </w:rPr>
+        <w:lastRenderedPageBreak/>
         <w:t xml:space="preserve">    </w:t>
       </w:r>
       <w:proofErr w:type="spellStart"/>
@@ -10112,7 +9786,6 @@
                 <w:szCs w:val="24"/>
                 <w:lang w:eastAsia="en-IN"/>
               </w:rPr>
-              <w:lastRenderedPageBreak/>
               <w:t>1</w:t>
             </w:r>
           </w:p>
@@ -11373,6 +11046,7 @@
                 <w:szCs w:val="24"/>
                 <w:lang w:eastAsia="en-IN"/>
               </w:rPr>
+              <w:lastRenderedPageBreak/>
               <w:t>7</w:t>
             </w:r>
           </w:p>
@@ -14783,7 +14457,6 @@
           <w:szCs w:val="36"/>
           <w:lang w:eastAsia="en-IN"/>
         </w:rPr>
-        <w:lastRenderedPageBreak/>
         <w:t>Arbitrary transforms</w:t>
       </w:r>
     </w:p>
@@ -14890,6 +14563,7 @@
           <w:szCs w:val="20"/>
           <w:lang w:eastAsia="en-IN"/>
         </w:rPr>
+        <w:lastRenderedPageBreak/>
         <w:t>data_algebra</w:t>
       </w:r>
       <w:proofErr w:type="spellEnd"/>
@@ -14902,7 +14576,7 @@
         </w:rPr>
         <w:t xml:space="preserve"> also implements all the transform steps in databases using </w:t>
       </w:r>
-      <w:hyperlink r:id="rId29" w:tgtFrame="_blank" w:history="1">
+      <w:hyperlink r:id="rId8" w:tgtFrame="_blank" w:history="1">
         <w:r>
           <w:rPr>
             <w:rFonts w:ascii="Courier New" w:eastAsia="Times New Roman" w:hAnsi="Courier New" w:cs="Courier New"/>
@@ -17608,7 +17282,6 @@
           <w:szCs w:val="20"/>
           <w:lang w:eastAsia="en-IN"/>
         </w:rPr>
-        <w:lastRenderedPageBreak/>
         <w:t xml:space="preserve"> GROUP BY "id", "Species"</w:t>
       </w:r>
     </w:p>
@@ -17840,6 +17513,7 @@
           <w:szCs w:val="20"/>
           <w:lang w:eastAsia="en-IN"/>
         </w:rPr>
+        <w:lastRenderedPageBreak/>
         <w:t xml:space="preserve">The </w:t>
       </w:r>
       <w:proofErr w:type="spellStart"/>
@@ -17913,49 +17587,7 @@
           <w:szCs w:val="20"/>
           <w:lang w:eastAsia="en-IN"/>
         </w:rPr>
-        <w:t xml:space="preserve">Just about any arbitrary record shape to arbitrary record shape can be written as a transform from the first record shape to row-records (record sets that have exactly one row per record), followed by a transform from the row-records to the new format. This transform can preserve column types as in the intermediate form each different record entry has its own column. This is an advantage of using a “thin” intermediate form such as </w:t>
-      </w:r>
-      <w:hyperlink r:id="rId30" w:tgtFrame="_blank" w:history="1">
-        <w:r>
-          <w:rPr>
-            <w:rFonts w:ascii="Times New Roman" w:eastAsia="Times New Roman" w:hAnsi="Times New Roman" w:cs="Times New Roman"/>
-            <w:color w:val="0000FF"/>
-            <w:sz w:val="20"/>
-            <w:szCs w:val="20"/>
-            <w:u w:val="single"/>
-            <w:lang w:eastAsia="en-IN"/>
-          </w:rPr>
-          <w:t>RDF triples</w:t>
-        </w:r>
-      </w:hyperlink>
-      <w:r>
-        <w:rPr>
-          <w:rFonts w:ascii="Times New Roman" w:eastAsia="Times New Roman" w:hAnsi="Times New Roman" w:cs="Times New Roman"/>
-          <w:sz w:val="20"/>
-          <w:szCs w:val="20"/>
-          <w:lang w:eastAsia="en-IN"/>
-        </w:rPr>
-        <w:t xml:space="preserve">. </w:t>
-      </w:r>
-    </w:p>
-    <w:p>
-      <w:pPr>
-        <w:spacing w:before="100" w:beforeAutospacing="1" w:after="100" w:afterAutospacing="1" w:line="240" w:lineRule="auto"/>
-        <w:rPr>
-          <w:rFonts w:ascii="Times New Roman" w:eastAsia="Times New Roman" w:hAnsi="Times New Roman" w:cs="Times New Roman"/>
-          <w:sz w:val="20"/>
-          <w:szCs w:val="20"/>
-          <w:lang w:eastAsia="en-IN"/>
-        </w:rPr>
-      </w:pPr>
-      <w:r>
-        <w:rPr>
-          <w:rFonts w:ascii="Times New Roman" w:eastAsia="Times New Roman" w:hAnsi="Times New Roman" w:cs="Times New Roman"/>
-          <w:sz w:val="20"/>
-          <w:szCs w:val="20"/>
-          <w:lang w:eastAsia="en-IN"/>
-        </w:rPr>
-        <w:t xml:space="preserve">This leads us to believe that transforming to and from single-row records are in fact </w:t>
+        <w:t xml:space="preserve">Just about any arbitrary record shape to arbitrary record shape can be written as a transform from the first record shape to row-records (record sets that have exactly one row per record), followed by a transform from the row-records to the new format. This transform can preserve column types as in the intermediate form each different record entry has its own column. This leads us to believe that transforming to and from single-row records are in fact </w:t>
       </w:r>
       <w:proofErr w:type="spellStart"/>
       <w:r>
@@ -18075,43 +17707,39 @@
         </w:rPr>
         <w:br/>
       </w:r>
-      <w:hyperlink r:id="rId31" w:tgtFrame="_blank" w:history="1">
-        <w:r>
-          <w:rPr>
-            <w:rFonts w:ascii="Times New Roman" w:eastAsia="Times New Roman" w:hAnsi="Times New Roman" w:cs="Times New Roman"/>
-            <w:color w:val="0000FF"/>
-            <w:sz w:val="20"/>
-            <w:szCs w:val="20"/>
-            <w:u w:val="single"/>
-            <w:lang w:eastAsia="en-IN"/>
-          </w:rPr>
-          <w:t>R</w:t>
-        </w:r>
-      </w:hyperlink>
       <w:r>
         <w:rPr>
           <w:rFonts w:ascii="Times New Roman" w:eastAsia="Times New Roman" w:hAnsi="Times New Roman" w:cs="Times New Roman"/>
+          <w:color w:val="0000FF"/>
+          <w:sz w:val="20"/>
+          <w:szCs w:val="20"/>
+          <w:u w:val="single"/>
+          <w:lang w:eastAsia="en-IN"/>
+        </w:rPr>
+        <w:t>R</w:t>
+      </w:r>
+      <w:r>
+        <w:rPr>
+          <w:rFonts w:ascii="Times New Roman" w:eastAsia="Times New Roman" w:hAnsi="Times New Roman" w:cs="Times New Roman"/>
           <w:sz w:val="20"/>
           <w:szCs w:val="20"/>
           <w:lang w:eastAsia="en-IN"/>
         </w:rPr>
         <w:t xml:space="preserve"> in the </w:t>
       </w:r>
-      <w:hyperlink r:id="rId32" w:tgtFrame="_blank" w:history="1">
-        <w:proofErr w:type="spellStart"/>
-        <w:r>
-          <w:rPr>
-            <w:rFonts w:ascii="Courier New" w:eastAsia="Times New Roman" w:hAnsi="Courier New" w:cs="Courier New"/>
-            <w:color w:val="0000FF"/>
-            <w:sz w:val="20"/>
-            <w:szCs w:val="20"/>
-            <w:u w:val="single"/>
-            <w:lang w:eastAsia="en-IN"/>
-          </w:rPr>
-          <w:t>cdata</w:t>
-        </w:r>
-        <w:proofErr w:type="spellEnd"/>
-      </w:hyperlink>
+      <w:proofErr w:type="spellStart"/>
+      <w:r>
+        <w:rPr>
+          <w:rFonts w:ascii="Courier New" w:eastAsia="Times New Roman" w:hAnsi="Courier New" w:cs="Courier New"/>
+          <w:color w:val="0000FF"/>
+          <w:sz w:val="20"/>
+          <w:szCs w:val="20"/>
+          <w:u w:val="single"/>
+          <w:lang w:eastAsia="en-IN"/>
+        </w:rPr>
+        <w:t>cdata</w:t>
+      </w:r>
+      <w:proofErr w:type="spellEnd"/>
       <w:r>
         <w:rPr>
           <w:rFonts w:ascii="Times New Roman" w:eastAsia="Times New Roman" w:hAnsi="Times New Roman" w:cs="Times New Roman"/>
@@ -18121,21 +17749,19 @@
         </w:rPr>
         <w:t xml:space="preserve">, </w:t>
       </w:r>
-      <w:hyperlink r:id="rId33" w:tgtFrame="_blank" w:history="1">
-        <w:proofErr w:type="spellStart"/>
-        <w:r>
-          <w:rPr>
-            <w:rFonts w:ascii="Courier New" w:eastAsia="Times New Roman" w:hAnsi="Courier New" w:cs="Courier New"/>
-            <w:color w:val="0000FF"/>
-            <w:sz w:val="20"/>
-            <w:szCs w:val="20"/>
-            <w:u w:val="single"/>
-            <w:lang w:eastAsia="en-IN"/>
-          </w:rPr>
-          <w:t>rquery</w:t>
-        </w:r>
-        <w:proofErr w:type="spellEnd"/>
-      </w:hyperlink>
+      <w:proofErr w:type="spellStart"/>
+      <w:r>
+        <w:rPr>
+          <w:rFonts w:ascii="Courier New" w:eastAsia="Times New Roman" w:hAnsi="Courier New" w:cs="Courier New"/>
+          <w:color w:val="0000FF"/>
+          <w:sz w:val="20"/>
+          <w:szCs w:val="20"/>
+          <w:u w:val="single"/>
+          <w:lang w:eastAsia="en-IN"/>
+        </w:rPr>
+        <w:t>rquery</w:t>
+      </w:r>
+      <w:proofErr w:type="spellEnd"/>
       <w:r>
         <w:rPr>
           <w:rFonts w:ascii="Times New Roman" w:eastAsia="Times New Roman" w:hAnsi="Times New Roman" w:cs="Times New Roman"/>
@@ -18145,21 +17771,19 @@
         </w:rPr>
         <w:t xml:space="preserve">, and </w:t>
       </w:r>
-      <w:hyperlink r:id="rId34" w:tgtFrame="_blank" w:history="1">
-        <w:proofErr w:type="spellStart"/>
-        <w:r>
-          <w:rPr>
-            <w:rFonts w:ascii="Courier New" w:eastAsia="Times New Roman" w:hAnsi="Courier New" w:cs="Courier New"/>
-            <w:color w:val="0000FF"/>
-            <w:sz w:val="20"/>
-            <w:szCs w:val="20"/>
-            <w:u w:val="single"/>
-            <w:lang w:eastAsia="en-IN"/>
-          </w:rPr>
-          <w:t>rqdatatable</w:t>
-        </w:r>
-        <w:proofErr w:type="spellEnd"/>
-      </w:hyperlink>
+      <w:proofErr w:type="spellStart"/>
+      <w:r>
+        <w:rPr>
+          <w:rFonts w:ascii="Courier New" w:eastAsia="Times New Roman" w:hAnsi="Courier New" w:cs="Courier New"/>
+          <w:color w:val="0000FF"/>
+          <w:sz w:val="20"/>
+          <w:szCs w:val="20"/>
+          <w:u w:val="single"/>
+          <w:lang w:eastAsia="en-IN"/>
+        </w:rPr>
+        <w:t>rqdatatable</w:t>
+      </w:r>
+      <w:proofErr w:type="spellEnd"/>
       <w:r>
         <w:rPr>
           <w:rFonts w:ascii="Times New Roman" w:eastAsia="Times New Roman" w:hAnsi="Times New Roman" w:cs="Times New Roman"/>
@@ -19054,7 +18678,7 @@
         </w:rPr>
         <w:t xml:space="preserve"># </w:t>
       </w:r>
-      <w:hyperlink r:id="rId35" w:tgtFrame="_blank" w:history="1">
+      <w:hyperlink r:id="rId9" w:tgtFrame="_blank" w:history="1">
         <w:r>
           <w:rPr>
             <w:rFonts w:ascii="Courier New" w:eastAsia="Times New Roman" w:hAnsi="Courier New" w:cs="Courier New"/>
@@ -19622,7 +19246,6 @@
           <w:szCs w:val="20"/>
           <w:lang w:eastAsia="en-IN"/>
         </w:rPr>
-        <w:lastRenderedPageBreak/>
         <w:t>%%R</w:t>
       </w:r>
     </w:p>
@@ -20329,6 +19952,7 @@
           <w:szCs w:val="20"/>
           <w:lang w:eastAsia="en-IN"/>
         </w:rPr>
+        <w:lastRenderedPageBreak/>
         <w:t xml:space="preserve"> </w:t>
       </w:r>
       <w:proofErr w:type="spellStart"/>
@@ -22383,28 +22007,6 @@
           <w:szCs w:val="20"/>
           <w:lang w:eastAsia="en-IN"/>
         </w:rPr>
-        <w:t xml:space="preserve"> (as we also demonstrated in the </w:t>
-      </w:r>
-      <w:hyperlink r:id="rId36" w:tgtFrame="_blank" w:history="1">
-        <w:r>
-          <w:rPr>
-            <w:rFonts w:ascii="Times New Roman" w:eastAsia="Times New Roman" w:hAnsi="Times New Roman" w:cs="Times New Roman"/>
-            <w:color w:val="0000FF"/>
-            <w:sz w:val="20"/>
-            <w:szCs w:val="20"/>
-            <w:u w:val="single"/>
-            <w:lang w:eastAsia="en-IN"/>
-          </w:rPr>
-          <w:t>logistic scoring example</w:t>
-        </w:r>
-      </w:hyperlink>
-      <w:r>
-        <w:rPr>
-          <w:rFonts w:ascii="Times New Roman" w:eastAsia="Times New Roman" w:hAnsi="Times New Roman" w:cs="Times New Roman"/>
-          <w:sz w:val="20"/>
-          <w:szCs w:val="20"/>
-          <w:lang w:eastAsia="en-IN"/>
-        </w:rPr>
         <w:t>.</w:t>
       </w:r>
     </w:p>
@@ -22644,7 +22246,6 @@
           <w:szCs w:val="20"/>
           <w:lang w:eastAsia="en-IN"/>
         </w:rPr>
-        <w:lastRenderedPageBreak/>
         <w:t>blocks_out</w:t>
       </w:r>
       <w:proofErr w:type="spellEnd"/>
@@ -23202,6 +22803,7 @@
           <w:szCs w:val="20"/>
           <w:lang w:eastAsia="en-IN"/>
         </w:rPr>
+        <w:lastRenderedPageBreak/>
         <w:t xml:space="preserve">    - Sepal</w:t>
       </w:r>
     </w:p>
@@ -23740,21 +23342,19 @@
         </w:rPr>
         <w:t xml:space="preserve">The </w:t>
       </w:r>
-      <w:hyperlink r:id="rId37" w:tgtFrame="_blank" w:history="1">
-        <w:proofErr w:type="spellStart"/>
-        <w:r>
-          <w:rPr>
-            <w:rFonts w:ascii="Courier New" w:eastAsia="Times New Roman" w:hAnsi="Courier New" w:cs="Courier New"/>
-            <w:color w:val="0000FF"/>
-            <w:sz w:val="20"/>
-            <w:szCs w:val="20"/>
-            <w:u w:val="single"/>
-            <w:lang w:eastAsia="en-IN"/>
-          </w:rPr>
-          <w:t>cdata</w:t>
-        </w:r>
-        <w:proofErr w:type="spellEnd"/>
-      </w:hyperlink>
+      <w:proofErr w:type="spellStart"/>
+      <w:r>
+        <w:rPr>
+          <w:rFonts w:ascii="Courier New" w:eastAsia="Times New Roman" w:hAnsi="Courier New" w:cs="Courier New"/>
+          <w:color w:val="0000FF"/>
+          <w:sz w:val="20"/>
+          <w:szCs w:val="20"/>
+          <w:u w:val="single"/>
+          <w:lang w:eastAsia="en-IN"/>
+        </w:rPr>
+        <w:t>cdata</w:t>
+      </w:r>
+      <w:proofErr w:type="spellEnd"/>
       <w:r>
         <w:rPr>
           <w:rFonts w:ascii="Times New Roman" w:eastAsia="Times New Roman" w:hAnsi="Times New Roman" w:cs="Times New Roman"/>
@@ -23764,21 +23364,19 @@
         </w:rPr>
         <w:t xml:space="preserve"> and </w:t>
       </w:r>
-      <w:hyperlink r:id="rId38" w:tgtFrame="_blank" w:history="1">
-        <w:proofErr w:type="spellStart"/>
-        <w:r>
-          <w:rPr>
-            <w:rFonts w:ascii="Courier New" w:eastAsia="Times New Roman" w:hAnsi="Courier New" w:cs="Courier New"/>
-            <w:color w:val="0000FF"/>
-            <w:sz w:val="20"/>
-            <w:szCs w:val="20"/>
-            <w:u w:val="single"/>
-            <w:lang w:eastAsia="en-IN"/>
-          </w:rPr>
-          <w:t>data_algebra</w:t>
-        </w:r>
-        <w:proofErr w:type="spellEnd"/>
-      </w:hyperlink>
+      <w:proofErr w:type="spellStart"/>
+      <w:r>
+        <w:rPr>
+          <w:rFonts w:ascii="Courier New" w:eastAsia="Times New Roman" w:hAnsi="Courier New" w:cs="Courier New"/>
+          <w:color w:val="0000FF"/>
+          <w:sz w:val="20"/>
+          <w:szCs w:val="20"/>
+          <w:u w:val="single"/>
+          <w:lang w:eastAsia="en-IN"/>
+        </w:rPr>
+        <w:t>data_algebra</w:t>
+      </w:r>
+      <w:proofErr w:type="spellEnd"/>
       <w:r>
         <w:rPr>
           <w:rFonts w:ascii="Times New Roman" w:eastAsia="Times New Roman" w:hAnsi="Times New Roman" w:cs="Times New Roman"/>
@@ -23788,19 +23386,17 @@
         </w:rPr>
         <w:t xml:space="preserve"> systems yield powerful implementations, and deep understanding of the nature of record transformations. They allow one to reshape data quickly and conveniently either in R. Python/</w:t>
       </w:r>
-      <w:hyperlink r:id="rId39" w:tgtFrame="_blank" w:history="1">
-        <w:r>
-          <w:rPr>
-            <w:rFonts w:ascii="Times New Roman" w:eastAsia="Times New Roman" w:hAnsi="Times New Roman" w:cs="Times New Roman"/>
-            <w:color w:val="0000FF"/>
-            <w:sz w:val="20"/>
-            <w:szCs w:val="20"/>
-            <w:u w:val="single"/>
-            <w:lang w:eastAsia="en-IN"/>
-          </w:rPr>
-          <w:t>Pandas</w:t>
-        </w:r>
-      </w:hyperlink>
+      <w:r>
+        <w:rPr>
+          <w:rFonts w:ascii="Times New Roman" w:eastAsia="Times New Roman" w:hAnsi="Times New Roman" w:cs="Times New Roman"/>
+          <w:color w:val="0000FF"/>
+          <w:sz w:val="20"/>
+          <w:szCs w:val="20"/>
+          <w:u w:val="single"/>
+          <w:lang w:eastAsia="en-IN"/>
+        </w:rPr>
+        <w:t>Pandas</w:t>
+      </w:r>
       <w:r>
         <w:rPr>
           <w:rFonts w:ascii="Times New Roman" w:eastAsia="Times New Roman" w:hAnsi="Times New Roman" w:cs="Times New Roman"/>
@@ -23823,7 +23419,7 @@
 </file>
 
 <file path=word/numbering.xml><?xml version="1.0" encoding="utf-8"?>
-<w:numbering xmlns:wpc="http://schemas.microsoft.com/office/word/2010/wordprocessingCanvas" xmlns:cx="http://schemas.microsoft.com/office/drawing/2014/chartex" xmlns:cx1="http://schemas.microsoft.com/office/drawing/2015/9/8/chartex" xmlns:cx2="http://schemas.microsoft.com/office/drawing/2015/10/21/chartex" xmlns:cx3="http://schemas.microsoft.com/office/drawing/2016/5/9/chartex" xmlns:cx4="http://schemas.microsoft.com/office/drawing/2016/5/10/chartex" xmlns:cx5="http://schemas.microsoft.com/office/drawing/2016/5/11/chartex" xmlns:cx6="http://schemas.microsoft.com/office/drawing/2016/5/12/chartex" xmlns:cx7="http://schemas.microsoft.com/office/drawing/2016/5/13/chartex" xmlns:cx8="http://schemas.microsoft.com/office/drawing/2016/5/14/chartex" xmlns:mc="http://schemas.openxmlformats.org/markup-compatibility/2006" xmlns:aink="http://schemas.microsoft.com/office/drawing/2016/ink" xmlns:am3d="http://schemas.microsoft.com/office/drawing/2017/model3d" xmlns:o="urn:schemas-microsoft-com:office:office" xmlns:r="http://schemas.openxmlformats.org/officeDocument/2006/relationships" xmlns:m="http://schemas.openxmlformats.org/officeDocument/2006/math" xmlns:v="urn:schemas-microsoft-com:vml" xmlns:wp14="http://schemas.microsoft.com/office/word/2010/wordprocessingDrawing" xmlns:wp="http://schemas.openxmlformats.org/drawingml/2006/wordprocessingDrawing" xmlns:w10="urn:schemas-microsoft-com:office:word" xmlns:w="http://schemas.openxmlformats.org/wordprocessingml/2006/main" xmlns:w14="http://schemas.microsoft.com/office/word/2010/wordml" xmlns:w15="http://schemas.microsoft.com/office/word/2012/wordml" xmlns:w16cex="http://schemas.microsoft.com/office/word/2018/wordml/cex" xmlns:w16cid="http://schemas.microsoft.com/office/word/2016/wordml/cid" xmlns:w16="http://schemas.microsoft.com/office/word/2018/wordml" xmlns:w16sdtdh="http://schemas.microsoft.com/office/word/2020/wordml/sdtdatahash" xmlns:w16se="http://schemas.microsoft.com/office/word/2015/wordml/symex" xmlns:wpg="http://schemas.microsoft.com/office/word/2010/wordprocessingGroup" xmlns:wpi="http://schemas.microsoft.com/office/word/2010/wordprocessingInk" xmlns:wne="http://schemas.microsoft.com/office/word/2006/wordml" xmlns:wps="http://schemas.microsoft.com/office/word/2010/wordprocessingShape" mc:Ignorable="w14 w15 w16se w16cid w16 w16cex w16sdtdh wp14">
+<w:numbering xmlns:wpc="http://schemas.microsoft.com/office/word/2010/wordprocessingCanvas" xmlns:cx="http://schemas.microsoft.com/office/drawing/2014/chartex" xmlns:cx1="http://schemas.microsoft.com/office/drawing/2015/9/8/chartex" xmlns:cx2="http://schemas.microsoft.com/office/drawing/2015/10/21/chartex" xmlns:cx3="http://schemas.microsoft.com/office/drawing/2016/5/9/chartex" xmlns:cx4="http://schemas.microsoft.com/office/drawing/2016/5/10/chartex" xmlns:cx5="http://schemas.microsoft.com/office/drawing/2016/5/11/chartex" xmlns:cx6="http://schemas.microsoft.com/office/drawing/2016/5/12/chartex" xmlns:cx7="http://schemas.microsoft.com/office/drawing/2016/5/13/chartex" xmlns:cx8="http://schemas.microsoft.com/office/drawing/2016/5/14/chartex" xmlns:mc="http://schemas.openxmlformats.org/markup-compatibility/2006" xmlns:aink="http://schemas.microsoft.com/office/drawing/2016/ink" xmlns:am3d="http://schemas.microsoft.com/office/drawing/2017/model3d" xmlns:o="urn:schemas-microsoft-com:office:office" xmlns:oel="http://schemas.microsoft.com/office/2019/extlst" xmlns:r="http://schemas.openxmlformats.org/officeDocument/2006/relationships" xmlns:m="http://schemas.openxmlformats.org/officeDocument/2006/math" xmlns:v="urn:schemas-microsoft-com:vml" xmlns:wp14="http://schemas.microsoft.com/office/word/2010/wordprocessingDrawing" xmlns:wp="http://schemas.openxmlformats.org/drawingml/2006/wordprocessingDrawing" xmlns:w10="urn:schemas-microsoft-com:office:word" xmlns:w="http://schemas.openxmlformats.org/wordprocessingml/2006/main" xmlns:w14="http://schemas.microsoft.com/office/word/2010/wordml" xmlns:w15="http://schemas.microsoft.com/office/word/2012/wordml" xmlns:w16cex="http://schemas.microsoft.com/office/word/2018/wordml/cex" xmlns:w16cid="http://schemas.microsoft.com/office/word/2016/wordml/cid" xmlns:w16="http://schemas.microsoft.com/office/word/2018/wordml" xmlns:w16sdtdh="http://schemas.microsoft.com/office/word/2020/wordml/sdtdatahash" xmlns:w16se="http://schemas.microsoft.com/office/word/2015/wordml/symex" xmlns:wpg="http://schemas.microsoft.com/office/word/2010/wordprocessingGroup" xmlns:wpi="http://schemas.microsoft.com/office/word/2010/wordprocessingInk" xmlns:wne="http://schemas.microsoft.com/office/word/2006/wordml" xmlns:wps="http://schemas.microsoft.com/office/word/2010/wordprocessingShape" mc:Ignorable="w14 w15 w16se w16cid w16 w16cex w16sdtdh wp14">
   <w:abstractNum w:abstractNumId="0" w15:restartNumberingAfterBreak="0">
     <w:nsid w:val="28F15068"/>
     <w:multiLevelType w:val="multilevel"/>
@@ -24122,10 +23718,10 @@
       </w:rPr>
     </w:lvl>
   </w:abstractNum>
-  <w:num w:numId="1">
+  <w:num w:numId="1" w16cid:durableId="270095095">
     <w:abstractNumId w:val="1"/>
   </w:num>
-  <w:num w:numId="2">
+  <w:num w:numId="2" w16cid:durableId="1824201461">
     <w:abstractNumId w:val="0"/>
   </w:num>
 </w:numbering>
